--- a/13-PROJECT REPORT FORMAT_TE.docx
+++ b/13-PROJECT REPORT FORMAT_TE.docx
@@ -272,12 +272,6 @@
         <w:tblStyle w:val="TableGrid"/>
         <w:tblW w:w="9749" w:type="dxa"/>
         <w:tblInd w:w="0" w:type="dxa"/>
-        <w:tblCellMar>
-          <w:top w:w="0" w:type="dxa"/>
-          <w:left w:w="0" w:type="dxa"/>
-          <w:bottom w:w="0" w:type="dxa"/>
-          <w:right w:w="0" w:type="dxa"/>
-        </w:tblCellMar>
         <w:tblLook w:val="04A0" w:firstRow="1" w:lastRow="0" w:firstColumn="1" w:lastColumn="0" w:noHBand="0" w:noVBand="1"/>
       </w:tblPr>
       <w:tblGrid>
@@ -710,14 +704,7 @@
                 <w:sz w:val="26"/>
                 <w:szCs w:val="26"/>
               </w:rPr>
-              <w:t xml:space="preserve">   </w:t>
-            </w:r>
-            <w:r>
-              <w:rPr>
-                <w:sz w:val="26"/>
-                <w:szCs w:val="26"/>
-              </w:rPr>
-              <w:t>Prof. Kalpita W.</w:t>
+              <w:t xml:space="preserve">   Prof. Kalpita W.</w:t>
             </w:r>
           </w:p>
           <w:p>
@@ -1002,6 +989,28 @@
         <w:spacing w:after="150" w:line="276" w:lineRule="auto"/>
         <w:ind w:left="0" w:firstLine="0"/>
         <w:jc w:val="left"/>
+        <w:rPr>
+          <w:b/>
+          <w:sz w:val="28"/>
+        </w:rPr>
+      </w:pPr>
+    </w:p>
+    <w:p>
+      <w:pPr>
+        <w:spacing w:after="150" w:line="276" w:lineRule="auto"/>
+        <w:ind w:left="0" w:firstLine="0"/>
+        <w:jc w:val="left"/>
+        <w:rPr>
+          <w:b/>
+          <w:sz w:val="28"/>
+        </w:rPr>
+      </w:pPr>
+    </w:p>
+    <w:p>
+      <w:pPr>
+        <w:spacing w:after="150" w:line="276" w:lineRule="auto"/>
+        <w:ind w:left="0" w:firstLine="0"/>
+        <w:jc w:val="left"/>
       </w:pPr>
       <w:r>
         <w:rPr>
@@ -1054,7 +1063,6 @@
         <w:ind w:left="15"/>
       </w:pPr>
       <w:r>
-        <w:lastRenderedPageBreak/>
         <w:t>ABSTRACT</w:t>
       </w:r>
     </w:p>
@@ -1075,15 +1083,7 @@
         <w:t>Kurla</w:t>
       </w:r>
       <w:r>
-        <w:t xml:space="preserve"> using </w:t>
-      </w:r>
-      <w:proofErr w:type="spellStart"/>
-      <w:r>
-        <w:t>XGBoost</w:t>
-      </w:r>
-      <w:proofErr w:type="spellEnd"/>
-      <w:r>
-        <w:t>, a popular machine learning algorithm</w:t>
+        <w:t xml:space="preserve"> using XGBoost, a popular machine learning algorithm</w:t>
       </w:r>
       <w:r>
         <w:t xml:space="preserve"> to predict floods in that area</w:t>
@@ -1153,23 +1153,7 @@
         <w:t>T</w:t>
       </w:r>
       <w:r>
-        <w:t>hen p</w:t>
-      </w:r>
-      <w:proofErr w:type="spellStart"/>
-      <w:r>
-        <w:t>reprocessed</w:t>
-      </w:r>
-      <w:proofErr w:type="spellEnd"/>
-      <w:r>
-        <w:t xml:space="preserve"> the data by removing missing values and outliers and splitting it into training and testing sets. We trained an </w:t>
-      </w:r>
-      <w:proofErr w:type="spellStart"/>
-      <w:r>
-        <w:t>XGBoost</w:t>
-      </w:r>
-      <w:proofErr w:type="spellEnd"/>
-      <w:r>
-        <w:t xml:space="preserve"> classifier on the training set and achieved a high accuracy of 8</w:t>
+        <w:t>hen preprocessed the data by removing missing values and outliers and splitting it into training and testing sets. We trained an XGBoost classifier on the training set and achieved a high accuracy of 8</w:t>
       </w:r>
       <w:r>
         <w:t>1</w:t>
@@ -1189,23 +1173,7 @@
         <w:jc w:val="left"/>
       </w:pPr>
       <w:r>
-        <w:t xml:space="preserve">Our results demonstrate that </w:t>
-      </w:r>
-      <w:proofErr w:type="spellStart"/>
-      <w:r>
-        <w:t>XGBoost</w:t>
-      </w:r>
-      <w:proofErr w:type="spellEnd"/>
-      <w:r>
-        <w:t xml:space="preserve"> is an effective tool for predicting precipitation, and it can be used for real-world applications such as flood forecasting and water management. This project also highlights the importance of exploratory data analysis and data </w:t>
-      </w:r>
-      <w:proofErr w:type="spellStart"/>
-      <w:r>
-        <w:t>preprocessing</w:t>
-      </w:r>
-      <w:proofErr w:type="spellEnd"/>
-      <w:r>
-        <w:t xml:space="preserve"> in machine learning projects.</w:t>
+        <w:t>Our results demonstrate that XGBoost is an effective tool for predicting precipitation, and it can be used for real-world applications such as flood forecasting and water management. This project also highlights the importance of exploratory data analysis and data preprocessing in machine learning projects.</w:t>
       </w:r>
     </w:p>
     <w:p>
@@ -1460,7 +1428,6 @@
         <w:ind w:left="3678"/>
       </w:pPr>
       <w:r>
-        <w:lastRenderedPageBreak/>
         <w:t>TABLE OF CONTENTS</w:t>
       </w:r>
     </w:p>
@@ -1472,7 +1439,6 @@
         <w:tblCellMar>
           <w:top w:w="63" w:type="dxa"/>
           <w:left w:w="109" w:type="dxa"/>
-          <w:bottom w:w="0" w:type="dxa"/>
           <w:right w:w="115" w:type="dxa"/>
         </w:tblCellMar>
         <w:tblLook w:val="04A0" w:firstRow="1" w:lastRow="0" w:firstColumn="1" w:lastColumn="0" w:noHBand="0" w:noVBand="1"/>
@@ -2617,21 +2583,7 @@
               <w:rPr>
                 <w:lang w:val="en-US"/>
               </w:rPr>
-              <w:t xml:space="preserve">Precipitation Prediction using </w:t>
-            </w:r>
-            <w:proofErr w:type="spellStart"/>
-            <w:r>
-              <w:rPr>
-                <w:lang w:val="en-US"/>
-              </w:rPr>
-              <w:t>XGBoost</w:t>
-            </w:r>
-            <w:proofErr w:type="spellEnd"/>
-            <w:r>
-              <w:rPr>
-                <w:lang w:val="en-US"/>
-              </w:rPr>
-              <w:t xml:space="preserve"> Classifier</w:t>
+              <w:t>Precipitation Prediction using XGBoost Classifier</w:t>
             </w:r>
           </w:p>
         </w:tc>
@@ -3226,7 +3178,6 @@
         <w:tblCellMar>
           <w:top w:w="67" w:type="dxa"/>
           <w:left w:w="109" w:type="dxa"/>
-          <w:bottom w:w="0" w:type="dxa"/>
           <w:right w:w="115" w:type="dxa"/>
         </w:tblCellMar>
         <w:tblLook w:val="04A0" w:firstRow="1" w:lastRow="0" w:firstColumn="1" w:lastColumn="0" w:noHBand="0" w:noVBand="1"/>
@@ -3613,7 +3564,6 @@
         <w:tblCellMar>
           <w:top w:w="67" w:type="dxa"/>
           <w:left w:w="99" w:type="dxa"/>
-          <w:bottom w:w="0" w:type="dxa"/>
           <w:right w:w="115" w:type="dxa"/>
         </w:tblCellMar>
         <w:tblLook w:val="04A0" w:firstRow="1" w:lastRow="0" w:firstColumn="1" w:lastColumn="0" w:noHBand="0" w:noVBand="1"/>
@@ -3796,7 +3746,6 @@
         <w:tblCellMar>
           <w:top w:w="64" w:type="dxa"/>
           <w:left w:w="109" w:type="dxa"/>
-          <w:bottom w:w="0" w:type="dxa"/>
           <w:right w:w="115" w:type="dxa"/>
         </w:tblCellMar>
         <w:tblLook w:val="04A0" w:firstRow="1" w:lastRow="0" w:firstColumn="1" w:lastColumn="0" w:noHBand="0" w:noVBand="1"/>
@@ -3872,11 +3821,9 @@
               <w:ind w:left="0" w:firstLine="0"/>
               <w:jc w:val="left"/>
             </w:pPr>
-            <w:proofErr w:type="spellStart"/>
             <w:r>
               <w:t>XGBoost</w:t>
             </w:r>
-            <w:proofErr w:type="spellEnd"/>
           </w:p>
         </w:tc>
         <w:tc>
@@ -3982,15 +3929,7 @@
         <w:t>,</w:t>
       </w:r>
       <w:r>
-        <w:t xml:space="preserve"> </w:t>
-      </w:r>
-      <w:proofErr w:type="spellStart"/>
-      <w:r>
-        <w:t>XGBoost</w:t>
-      </w:r>
-      <w:proofErr w:type="spellEnd"/>
-      <w:r>
-        <w:t xml:space="preserve"> to predict the precipitation levels. The system also includes an alert system that sends out warnings to the authorities and the public through various communication channels.</w:t>
+        <w:t xml:space="preserve"> XGBoost to predict the precipitation levels. The system also includes an alert system that sends out warnings to the authorities and the public through various communication channels.</w:t>
       </w:r>
     </w:p>
     <w:p>
@@ -4311,33 +4250,11 @@
               <w:ind w:right="66"/>
               <w:jc w:val="center"/>
             </w:pPr>
-            <w:proofErr w:type="spellStart"/>
             <w:r>
               <w:rPr>
                 <w:color w:val="000000"/>
               </w:rPr>
-              <w:t>Kourgialas</w:t>
-            </w:r>
-            <w:proofErr w:type="spellEnd"/>
-            <w:r>
-              <w:rPr>
-                <w:color w:val="000000"/>
-              </w:rPr>
-              <w:t xml:space="preserve">, </w:t>
-            </w:r>
-            <w:proofErr w:type="spellStart"/>
-            <w:r>
-              <w:rPr>
-                <w:color w:val="000000"/>
-              </w:rPr>
-              <w:t>Nektarios</w:t>
-            </w:r>
-            <w:proofErr w:type="spellEnd"/>
-            <w:r>
-              <w:rPr>
-                <w:color w:val="000000"/>
-              </w:rPr>
-              <w:t xml:space="preserve"> N., and George P. Karatzas</w:t>
+              <w:t>Kourgialas, Nektarios N., and George P. Karatzas</w:t>
             </w:r>
           </w:p>
         </w:tc>
@@ -4505,35 +4422,7 @@
               <w:rPr>
                 <w:color w:val="000000"/>
               </w:rPr>
-              <w:t xml:space="preserve">HU </w:t>
-            </w:r>
-            <w:proofErr w:type="spellStart"/>
-            <w:r>
-              <w:rPr>
-                <w:color w:val="000000"/>
-              </w:rPr>
-              <w:t>Zhuowei</w:t>
-            </w:r>
-            <w:proofErr w:type="spellEnd"/>
-            <w:r>
-              <w:rPr>
-                <w:color w:val="000000"/>
-              </w:rPr>
-              <w:t xml:space="preserve">, LI </w:t>
-            </w:r>
-            <w:proofErr w:type="spellStart"/>
-            <w:r>
-              <w:rPr>
-                <w:color w:val="000000"/>
-              </w:rPr>
-              <w:t>Xiaojuan</w:t>
-            </w:r>
-            <w:proofErr w:type="spellEnd"/>
-            <w:r>
-              <w:rPr>
-                <w:color w:val="000000"/>
-              </w:rPr>
-              <w:t>, SUN Yonghua,</w:t>
+              <w:t>HU Zhuowei, LI Xiaojuan, SUN Yonghua,</w:t>
             </w:r>
           </w:p>
         </w:tc>
@@ -4629,21 +4518,7 @@
               <w:rPr>
                 <w:color w:val="000000"/>
               </w:rPr>
-              <w:t xml:space="preserve">The precautionary measures to be </w:t>
-            </w:r>
-            <w:proofErr w:type="spellStart"/>
-            <w:r>
-              <w:rPr>
-                <w:color w:val="000000"/>
-              </w:rPr>
-              <w:t>take</w:t>
-            </w:r>
-            <w:proofErr w:type="spellEnd"/>
-            <w:r>
-              <w:rPr>
-                <w:color w:val="000000"/>
-              </w:rPr>
-              <w:t xml:space="preserve"> before a flood are stated</w:t>
+              <w:t>The precautionary measures to be take before a flood are stated</w:t>
             </w:r>
           </w:p>
         </w:tc>
@@ -5134,49 +5009,7 @@
               <w:rPr>
                 <w:lang w:val="en-US"/>
               </w:rPr>
-              <w:t xml:space="preserve">Liu, </w:t>
-            </w:r>
-            <w:proofErr w:type="spellStart"/>
-            <w:r>
-              <w:rPr>
-                <w:lang w:val="en-US"/>
-              </w:rPr>
-              <w:t>Lianguang</w:t>
-            </w:r>
-            <w:proofErr w:type="spellEnd"/>
-            <w:r>
-              <w:rPr>
-                <w:lang w:val="en-US"/>
-              </w:rPr>
-              <w:t xml:space="preserve">, </w:t>
-            </w:r>
-            <w:proofErr w:type="spellStart"/>
-            <w:r>
-              <w:rPr>
-                <w:lang w:val="en-US"/>
-              </w:rPr>
-              <w:t>Rujun</w:t>
-            </w:r>
-            <w:proofErr w:type="spellEnd"/>
-            <w:r>
-              <w:rPr>
-                <w:lang w:val="en-US"/>
-              </w:rPr>
-              <w:t xml:space="preserve"> Du, and </w:t>
-            </w:r>
-            <w:proofErr w:type="spellStart"/>
-            <w:r>
-              <w:rPr>
-                <w:lang w:val="en-US"/>
-              </w:rPr>
-              <w:t>Wenlin</w:t>
-            </w:r>
-            <w:proofErr w:type="spellEnd"/>
-            <w:r>
-              <w:rPr>
-                <w:lang w:val="en-US"/>
-              </w:rPr>
-              <w:t xml:space="preserve"> Liu</w:t>
+              <w:t>Liu, Lianguang, Rujun Du, and Wenlin Liu</w:t>
             </w:r>
           </w:p>
         </w:tc>
@@ -5210,49 +5043,7 @@
               <w:rPr>
                 <w:lang w:val="en-US"/>
               </w:rPr>
-              <w:t xml:space="preserve">Liu, </w:t>
-            </w:r>
-            <w:proofErr w:type="spellStart"/>
-            <w:r>
-              <w:rPr>
-                <w:lang w:val="en-US"/>
-              </w:rPr>
-              <w:t>Lianguang</w:t>
-            </w:r>
-            <w:proofErr w:type="spellEnd"/>
-            <w:r>
-              <w:rPr>
-                <w:lang w:val="en-US"/>
-              </w:rPr>
-              <w:t xml:space="preserve">, </w:t>
-            </w:r>
-            <w:proofErr w:type="spellStart"/>
-            <w:r>
-              <w:rPr>
-                <w:lang w:val="en-US"/>
-              </w:rPr>
-              <w:t>Rujun</w:t>
-            </w:r>
-            <w:proofErr w:type="spellEnd"/>
-            <w:r>
-              <w:rPr>
-                <w:lang w:val="en-US"/>
-              </w:rPr>
-              <w:t xml:space="preserve"> Du, and </w:t>
-            </w:r>
-            <w:proofErr w:type="spellStart"/>
-            <w:r>
-              <w:rPr>
-                <w:lang w:val="en-US"/>
-              </w:rPr>
-              <w:t>Wenlin</w:t>
-            </w:r>
-            <w:proofErr w:type="spellEnd"/>
-            <w:r>
-              <w:rPr>
-                <w:lang w:val="en-US"/>
-              </w:rPr>
-              <w:t xml:space="preserve"> Liu. "Flood distance algorithms and fault hidden danger recognition for transmission line towers based on SAR images." </w:t>
+              <w:t>Liu, Lianguang, Rujun Du, and Wenlin Liu. "Flood distance algorithms and fault hidden danger recognition for transmission line towers based on SAR images." </w:t>
             </w:r>
             <w:r>
               <w:rPr>
@@ -5405,21 +5196,7 @@
         <w:rPr>
           <w:color w:val="000000"/>
         </w:rPr>
-        <w:t>The papers ‘Flood management and a GIS modelling method to assess flood-hazard areas—a case study. (2011)’ and ‘Flood Distance Algorithms and Fault Hidden Danger Recognition for Transmission Line Towers Based on SAR Images. Remote Sensing. 2019</w:t>
-      </w:r>
-      <w:proofErr w:type="gramStart"/>
-      <w:r>
-        <w:rPr>
-          <w:color w:val="000000"/>
-        </w:rPr>
-        <w:t>’  have</w:t>
-      </w:r>
-      <w:proofErr w:type="gramEnd"/>
-      <w:r>
-        <w:rPr>
-          <w:color w:val="000000"/>
-        </w:rPr>
-        <w:t xml:space="preserve"> some similarities between them as authors in both the papers have taken in consideration of the various phases of the disaster management from pre-disaster measures to post-disaster.</w:t>
+        <w:t>The papers ‘Flood management and a GIS modelling method to assess flood-hazard areas—a case study. (2011)’ and ‘Flood Distance Algorithms and Fault Hidden Danger Recognition for Transmission Line Towers Based on SAR Images. Remote Sensing. 2019’  have some similarities between them as authors in both the papers have taken in consideration of the various phases of the disaster management from pre-disaster measures to post-disaster.</w:t>
       </w:r>
     </w:p>
     <w:p>
@@ -5464,13 +5241,7 @@
         <w:rPr>
           <w:color w:val="000000"/>
         </w:rPr>
-        <w:t>The existing systems present in India are on a larger scale so accurate prediction of a flood occurring in a particular area is not possible</w:t>
-      </w:r>
-      <w:r>
-        <w:rPr>
-          <w:color w:val="000000"/>
-        </w:rPr>
-        <w:t>.</w:t>
+        <w:t>The existing systems present in India are on a larger scale so accurate prediction of a flood occurring in a particular area is not possible.</w:t>
       </w:r>
     </w:p>
     <w:p>
@@ -5512,21 +5283,7 @@
         <w:rPr>
           <w:color w:val="000000"/>
         </w:rPr>
-        <w:t xml:space="preserve">A reliable flood management plan has two components: (a) a proper flood management strategy, and (b) the determination of the flood-hazard areas. The Chinese government put great emphasis on the disaster mitigation. To enhance the ability of disaster monitoring, precaution and emergency response decision-making support is the important task and requirement of disaster administration. Both the components of carried out seamlessly will lead to less casualties and </w:t>
-      </w:r>
-      <w:proofErr w:type="gramStart"/>
-      <w:r>
-        <w:rPr>
-          <w:color w:val="000000"/>
-        </w:rPr>
-        <w:t>overall</w:t>
-      </w:r>
-      <w:proofErr w:type="gramEnd"/>
-      <w:r>
-        <w:rPr>
-          <w:color w:val="000000"/>
-        </w:rPr>
-        <w:t xml:space="preserve"> less damage.</w:t>
+        <w:t>A reliable flood management plan has two components: (a) a proper flood management strategy, and (b) the determination of the flood-hazard areas. The Chinese government put great emphasis on the disaster mitigation. To enhance the ability of disaster monitoring, precaution and emergency response decision-making support is the important task and requirement of disaster administration. Both the components of carried out seamlessly will lead to less casualties and overall less damage.</w:t>
       </w:r>
     </w:p>
     <w:p>
@@ -6171,6 +5928,7 @@
         <w:rPr>
           <w:i/>
           <w:iCs/>
+          <w:noProof/>
           <w:lang w:val="x-none"/>
         </w:rPr>
         <w:drawing>
@@ -6240,24 +5998,14 @@
       <w:r>
         <w:t xml:space="preserve">Figure </w:t>
       </w:r>
-      <w:r>
-        <w:fldChar w:fldCharType="begin"/>
-      </w:r>
-      <w:r>
-        <w:instrText xml:space="preserve"> SEQ Figure \* ARABIC </w:instrText>
-      </w:r>
-      <w:r>
-        <w:fldChar w:fldCharType="separate"/>
-      </w:r>
-      <w:r>
-        <w:rPr>
-          <w:noProof/>
-        </w:rPr>
-        <w:t>1</w:t>
-      </w:r>
-      <w:r>
-        <w:fldChar w:fldCharType="end"/>
-      </w:r>
+      <w:fldSimple w:instr=" SEQ Figure \* ARABIC ">
+        <w:r>
+          <w:rPr>
+            <w:noProof/>
+          </w:rPr>
+          <w:t>1</w:t>
+        </w:r>
+      </w:fldSimple>
       <w:r>
         <w:t xml:space="preserve"> - use case diagram</w:t>
       </w:r>
@@ -6367,257 +6115,147 @@
           <w:bCs/>
           <w:lang w:val="en-US"/>
         </w:rPr>
-        <w:t xml:space="preserve">Precipitation Prediction using </w:t>
-      </w:r>
-      <w:proofErr w:type="spellStart"/>
+        <w:t xml:space="preserve">Precipitation Prediction using XGBoost </w:t>
+      </w:r>
       <w:r>
         <w:rPr>
           <w:b/>
           <w:bCs/>
           <w:lang w:val="en-US"/>
         </w:rPr>
-        <w:t>XGBoost</w:t>
-      </w:r>
-      <w:proofErr w:type="spellEnd"/>
-      <w:r>
+        <w:t>Classifier</w:t>
+      </w:r>
+    </w:p>
+    <w:p>
+      <w:pPr>
+        <w:keepNext/>
+        <w:rPr>
+          <w:lang w:val="x-none"/>
+        </w:rPr>
+      </w:pPr>
+      <w:r>
+        <w:rPr>
+          <w:lang w:val="x-none"/>
+        </w:rPr>
+        <w:t>XGBoost is an open-source implementation of gradient boosting decision trees, which has great performance on structured data</w:t>
+      </w:r>
+      <w:r>
+        <w:rPr>
+          <w:lang w:val="en-US"/>
+        </w:rPr>
+        <w:t xml:space="preserve">. </w:t>
+      </w:r>
+      <w:r>
+        <w:rPr>
+          <w:lang w:val="x-none"/>
+        </w:rPr>
+        <w:t>In order to avoid overfitting, it can handle missing data and regulari</w:t>
+      </w:r>
+      <w:r>
+        <w:rPr>
+          <w:lang w:val="en-US"/>
+        </w:rPr>
+        <w:t>s</w:t>
+      </w:r>
+      <w:r>
+        <w:rPr>
+          <w:lang w:val="x-none"/>
+        </w:rPr>
+        <w:t xml:space="preserve">ation approaches.  In this study, we used XGBoost as a classifier to accurately and efficiently predict precipitation from the dataset </w:t>
+      </w:r>
+      <w:r>
+        <w:rPr>
+          <w:lang w:val="en-US"/>
+        </w:rPr>
+        <w:t>which was</w:t>
+      </w:r>
+      <w:r>
+        <w:rPr>
+          <w:lang w:val="x-none"/>
+        </w:rPr>
+        <w:t xml:space="preserve"> collected from Visual Crossing and pre-processed. On the dataset, the XGBoost model was trained and validated to produce precipitation</w:t>
+      </w:r>
+      <w:r>
+        <w:rPr>
+          <w:lang w:val="en-US"/>
+        </w:rPr>
+        <w:t xml:space="preserve"> </w:t>
+      </w:r>
+      <w:r>
+        <w:rPr>
+          <w:lang w:val="x-none"/>
+        </w:rPr>
+        <w:t xml:space="preserve"> level forecasts.</w:t>
+      </w:r>
+    </w:p>
+    <w:p>
+      <w:pPr>
+        <w:keepNext/>
+        <w:rPr>
+          <w:lang w:val="x-none"/>
+        </w:rPr>
+      </w:pPr>
+      <w:r>
+        <w:rPr>
+          <w:lang w:val="x-none"/>
+        </w:rPr>
+        <w:t>The training and testing sets were separated using the train_test_split function from the sklearn.model_selection module, and the performance of the XGBoost model was assessed on the testing set using evaluation measures like accuracy.</w:t>
+      </w:r>
+      <w:r>
+        <w:rPr>
+          <w:lang w:val="en-US"/>
+        </w:rPr>
+        <w:t xml:space="preserve"> </w:t>
+      </w:r>
+      <w:r>
+        <w:rPr>
+          <w:lang w:val="x-none"/>
+        </w:rPr>
+        <w:t>The figure 16 depicts the process of developing a Machine learning model</w:t>
+      </w:r>
+      <w:r>
+        <w:rPr>
+          <w:lang w:val="en-US"/>
+        </w:rPr>
+        <w:t xml:space="preserve"> </w:t>
+      </w:r>
+      <w:r>
+        <w:rPr>
+          <w:lang w:val="x-none"/>
+        </w:rPr>
+        <w:t>.</w:t>
+      </w:r>
+    </w:p>
+    <w:p>
+      <w:pPr>
         <w:rPr>
           <w:b/>
           <w:bCs/>
           <w:lang w:val="en-US"/>
         </w:rPr>
-        <w:t xml:space="preserve"> </w:t>
-      </w:r>
+      </w:pPr>
       <w:r>
         <w:rPr>
           <w:b/>
           <w:bCs/>
           <w:lang w:val="en-US"/>
         </w:rPr>
-        <w:t>Classifier</w:t>
-      </w:r>
-    </w:p>
-    <w:p>
-      <w:pPr>
-        <w:keepNext/>
-        <w:rPr>
-          <w:lang w:val="x-none"/>
-        </w:rPr>
-      </w:pPr>
-      <w:proofErr w:type="spellStart"/>
-      <w:r>
-        <w:rPr>
-          <w:lang w:val="x-none"/>
-        </w:rPr>
-        <w:t>XGBoost</w:t>
-      </w:r>
-      <w:proofErr w:type="spellEnd"/>
-      <w:r>
-        <w:rPr>
-          <w:lang w:val="x-none"/>
-        </w:rPr>
-        <w:t xml:space="preserve"> is an open-source implementation of gradient boosting decision trees, which has great performance on structured data</w:t>
-      </w:r>
-      <w:r>
-        <w:rPr>
-          <w:lang w:val="en-US"/>
-        </w:rPr>
-        <w:t xml:space="preserve">. </w:t>
-      </w:r>
-      <w:r>
-        <w:rPr>
-          <w:lang w:val="x-none"/>
-        </w:rPr>
-        <w:t xml:space="preserve">In order to avoid overfitting, it can handle missing data and </w:t>
-      </w:r>
-      <w:proofErr w:type="spellStart"/>
-      <w:r>
-        <w:rPr>
-          <w:lang w:val="x-none"/>
-        </w:rPr>
-        <w:t>regulari</w:t>
-      </w:r>
-      <w:r>
-        <w:rPr>
-          <w:lang w:val="en-US"/>
-        </w:rPr>
-        <w:t>s</w:t>
-      </w:r>
-      <w:r>
-        <w:rPr>
-          <w:lang w:val="x-none"/>
-        </w:rPr>
-        <w:t>ation</w:t>
-      </w:r>
-      <w:proofErr w:type="spellEnd"/>
-      <w:r>
-        <w:rPr>
-          <w:lang w:val="x-none"/>
-        </w:rPr>
-        <w:t xml:space="preserve"> approaches.  In this study, we used </w:t>
-      </w:r>
-      <w:proofErr w:type="spellStart"/>
-      <w:r>
-        <w:rPr>
-          <w:lang w:val="x-none"/>
-        </w:rPr>
-        <w:t>XGBoost</w:t>
-      </w:r>
-      <w:proofErr w:type="spellEnd"/>
-      <w:r>
-        <w:rPr>
-          <w:lang w:val="x-none"/>
-        </w:rPr>
-        <w:t xml:space="preserve"> as a classifier to accurately and efficiently predict precipitation from the dataset </w:t>
-      </w:r>
-      <w:r>
-        <w:rPr>
-          <w:lang w:val="en-US"/>
-        </w:rPr>
-        <w:t>which was</w:t>
-      </w:r>
-      <w:r>
-        <w:rPr>
-          <w:lang w:val="x-none"/>
-        </w:rPr>
-        <w:t xml:space="preserve"> collected from Visual Crossing and pre-processed. On the dataset, the </w:t>
-      </w:r>
-      <w:proofErr w:type="spellStart"/>
-      <w:r>
-        <w:rPr>
-          <w:lang w:val="x-none"/>
-        </w:rPr>
-        <w:t>XGBoost</w:t>
-      </w:r>
-      <w:proofErr w:type="spellEnd"/>
-      <w:r>
-        <w:rPr>
-          <w:lang w:val="x-none"/>
-        </w:rPr>
-        <w:t xml:space="preserve"> model was trained and validated to produce precipitation</w:t>
-      </w:r>
-      <w:r>
-        <w:rPr>
-          <w:lang w:val="en-US"/>
-        </w:rPr>
-        <w:t xml:space="preserve"> </w:t>
-      </w:r>
-      <w:r>
-        <w:rPr>
-          <w:lang w:val="x-none"/>
-        </w:rPr>
-        <w:t xml:space="preserve"> level forecasts.</w:t>
-      </w:r>
-    </w:p>
-    <w:p>
-      <w:pPr>
-        <w:keepNext/>
-        <w:rPr>
-          <w:lang w:val="x-none"/>
-        </w:rPr>
-      </w:pPr>
-      <w:r>
-        <w:rPr>
-          <w:lang w:val="x-none"/>
-        </w:rPr>
-        <w:t xml:space="preserve">The training and testing sets were separated using the </w:t>
-      </w:r>
-      <w:proofErr w:type="spellStart"/>
-      <w:r>
-        <w:rPr>
-          <w:lang w:val="x-none"/>
-        </w:rPr>
-        <w:t>train_test_split</w:t>
-      </w:r>
-      <w:proofErr w:type="spellEnd"/>
-      <w:r>
-        <w:rPr>
-          <w:lang w:val="x-none"/>
-        </w:rPr>
-        <w:t xml:space="preserve"> function from the </w:t>
-      </w:r>
-      <w:proofErr w:type="spellStart"/>
-      <w:r>
-        <w:rPr>
-          <w:lang w:val="x-none"/>
-        </w:rPr>
-        <w:t>sklearn.model_selection</w:t>
-      </w:r>
-      <w:proofErr w:type="spellEnd"/>
-      <w:r>
-        <w:rPr>
-          <w:lang w:val="x-none"/>
-        </w:rPr>
-        <w:t xml:space="preserve"> module, and the performance of the </w:t>
-      </w:r>
-      <w:proofErr w:type="spellStart"/>
-      <w:r>
-        <w:rPr>
-          <w:lang w:val="x-none"/>
-        </w:rPr>
-        <w:t>XGBoost</w:t>
-      </w:r>
-      <w:proofErr w:type="spellEnd"/>
-      <w:r>
-        <w:rPr>
-          <w:lang w:val="x-none"/>
-        </w:rPr>
-        <w:t xml:space="preserve"> model was assessed on the testing set using evaluation measures like accuracy.</w:t>
-      </w:r>
-      <w:r>
-        <w:rPr>
-          <w:lang w:val="en-US"/>
-        </w:rPr>
-        <w:t xml:space="preserve"> </w:t>
-      </w:r>
-      <w:r>
-        <w:rPr>
-          <w:lang w:val="x-none"/>
-        </w:rPr>
-        <w:t>The figure 16 depicts the process of developing a Machine learning model</w:t>
-      </w:r>
-      <w:r>
-        <w:rPr>
-          <w:lang w:val="en-US"/>
-        </w:rPr>
-        <w:t xml:space="preserve"> </w:t>
-      </w:r>
-      <w:r>
-        <w:rPr>
-          <w:lang w:val="x-none"/>
-        </w:rPr>
-        <w:t>.</w:t>
-      </w:r>
-    </w:p>
-    <w:p>
-      <w:pPr>
+        <w:t>4.3</w:t>
+      </w:r>
+      <w:r>
         <w:rPr>
           <w:b/>
           <w:bCs/>
           <w:lang w:val="en-US"/>
         </w:rPr>
-      </w:pPr>
+        <w:t xml:space="preserve"> </w:t>
+      </w:r>
       <w:r>
         <w:rPr>
           <w:b/>
           <w:bCs/>
           <w:lang w:val="en-US"/>
         </w:rPr>
-        <w:t>4.3</w:t>
-      </w:r>
-      <w:r>
-        <w:rPr>
-          <w:b/>
-          <w:bCs/>
-          <w:lang w:val="en-US"/>
-        </w:rPr>
-        <w:t xml:space="preserve"> </w:t>
-      </w:r>
-      <w:r>
-        <w:rPr>
-          <w:b/>
-          <w:bCs/>
-          <w:lang w:val="en-US"/>
-        </w:rPr>
         <w:t>User Experience</w:t>
       </w:r>
     </w:p>
@@ -6627,6 +6265,7 @@
       </w:pPr>
       <w:r>
         <w:rPr>
+          <w:noProof/>
           <w:lang w:val="en-US"/>
         </w:rPr>
         <w:drawing>
@@ -6678,24 +6317,14 @@
       <w:r>
         <w:t xml:space="preserve">Figure </w:t>
       </w:r>
-      <w:r>
-        <w:fldChar w:fldCharType="begin"/>
-      </w:r>
-      <w:r>
-        <w:instrText xml:space="preserve"> SEQ Figure \* ARABIC </w:instrText>
-      </w:r>
-      <w:r>
-        <w:fldChar w:fldCharType="separate"/>
-      </w:r>
-      <w:r>
-        <w:rPr>
-          <w:noProof/>
-        </w:rPr>
-        <w:t>2</w:t>
-      </w:r>
-      <w:r>
-        <w:fldChar w:fldCharType="end"/>
-      </w:r>
+      <w:fldSimple w:instr=" SEQ Figure \* ARABIC ">
+        <w:r>
+          <w:rPr>
+            <w:noProof/>
+          </w:rPr>
+          <w:t>2</w:t>
+        </w:r>
+      </w:fldSimple>
       <w:r>
         <w:t xml:space="preserve"> - User Interaction</w:t>
       </w:r>
@@ -6847,24 +6476,14 @@
       <w:r>
         <w:t xml:space="preserve">Figure </w:t>
       </w:r>
-      <w:r>
-        <w:fldChar w:fldCharType="begin"/>
-      </w:r>
-      <w:r>
-        <w:instrText xml:space="preserve"> SEQ Figure \* ARABIC </w:instrText>
-      </w:r>
-      <w:r>
-        <w:fldChar w:fldCharType="separate"/>
-      </w:r>
-      <w:r>
-        <w:rPr>
-          <w:noProof/>
-        </w:rPr>
-        <w:t>3</w:t>
-      </w:r>
-      <w:r>
-        <w:fldChar w:fldCharType="end"/>
-      </w:r>
+      <w:fldSimple w:instr=" SEQ Figure \* ARABIC ">
+        <w:r>
+          <w:rPr>
+            <w:noProof/>
+          </w:rPr>
+          <w:t>3</w:t>
+        </w:r>
+      </w:fldSimple>
       <w:r>
         <w:t xml:space="preserve"> - Home page</w:t>
       </w:r>
@@ -6921,24 +6540,14 @@
       <w:r>
         <w:t xml:space="preserve">Figure </w:t>
       </w:r>
-      <w:r>
-        <w:fldChar w:fldCharType="begin"/>
-      </w:r>
-      <w:r>
-        <w:instrText xml:space="preserve"> SEQ Figure \* ARABIC </w:instrText>
-      </w:r>
-      <w:r>
-        <w:fldChar w:fldCharType="separate"/>
-      </w:r>
-      <w:r>
-        <w:rPr>
-          <w:noProof/>
-        </w:rPr>
-        <w:t>4</w:t>
-      </w:r>
-      <w:r>
-        <w:fldChar w:fldCharType="end"/>
-      </w:r>
+      <w:fldSimple w:instr=" SEQ Figure \* ARABIC ">
+        <w:r>
+          <w:rPr>
+            <w:noProof/>
+          </w:rPr>
+          <w:t>4</w:t>
+        </w:r>
+      </w:fldSimple>
       <w:r>
         <w:t xml:space="preserve"> - updates page</w:t>
       </w:r>
@@ -6952,45 +6561,15 @@
     </w:p>
     <w:p>
       <w:r>
-        <w:fldChar w:fldCharType="begin"/>
-      </w:r>
-      <w:r>
-        <w:instrText xml:space="preserve"> REF _Ref127732633 \h  \* MERGEFORMAT </w:instrText>
-      </w:r>
-      <w:r>
-        <w:fldChar w:fldCharType="separate"/>
-      </w:r>
-      <w:r>
-        <w:rPr>
-          <w:b/>
-          <w:bCs/>
-          <w:lang w:val="en-US"/>
-        </w:rPr>
-        <w:t>Error! Reference source not found.</w:t>
-      </w:r>
-      <w:r>
-        <w:fldChar w:fldCharType="end"/>
-      </w:r>
-      <w:r>
-        <w:t xml:space="preserve"> is a page from the FLMS website which aims at providing latest updates about floods to the people in Kurla. </w:t>
-      </w:r>
-    </w:p>
-    <w:p>
-      <w:proofErr w:type="gramStart"/>
-      <w:r>
-        <w:t>In order to</w:t>
-      </w:r>
-      <w:proofErr w:type="gramEnd"/>
-      <w:r>
-        <w:t xml:space="preserve"> develop the Flood Location, Management and Solution (FLMS) system, a combination of HTML, CSS, Bootstrap, and the Django web framework was used. The website may be accessed from both desktop and mobile devices because it was made to be user-friendly and responsive. To store and handle data connected to floods, the system also makes use of a </w:t>
-      </w:r>
-      <w:proofErr w:type="spellStart"/>
-      <w:r>
-        <w:t>SQlite</w:t>
-      </w:r>
-      <w:proofErr w:type="spellEnd"/>
-      <w:r>
-        <w:t> database.</w:t>
+        <w:t xml:space="preserve">Figure 4 </w:t>
+      </w:r>
+      <w:r>
+        <w:t xml:space="preserve">is a page from the FLMS website which aims at providing latest updates about floods to the people in Kurla. </w:t>
+      </w:r>
+    </w:p>
+    <w:p>
+      <w:r>
+        <w:t>In order to develop the Flood Location, Management and Solution (FLMS) system, a combination of HTML, CSS, Bootstrap, and the Django web framework was used. The website may be accessed from both desktop and mobile devices because it was made to be user-friendly and responsive. To store and handle data connected to floods, the system also makes use of a SQlite database.</w:t>
       </w:r>
     </w:p>
     <w:p>
@@ -7000,28 +6579,12 @@
     </w:p>
     <w:p>
       <w:r>
-        <w:t xml:space="preserve">The website also provides links to various important contacts like the disaster management department </w:t>
-      </w:r>
-      <w:proofErr w:type="gramStart"/>
-      <w:r>
-        <w:t>and also</w:t>
-      </w:r>
-      <w:proofErr w:type="gramEnd"/>
-      <w:r>
-        <w:t xml:space="preserve"> a way for the people to directly send their issues from the website for being addressed by the concerned authorities.</w:t>
-      </w:r>
-    </w:p>
-    <w:p>
-      <w:r>
-        <w:t xml:space="preserve">There were a number of difficulties were faced during the design and implementation process of FLMS </w:t>
-      </w:r>
-      <w:proofErr w:type="gramStart"/>
-      <w:r>
-        <w:t>system ,</w:t>
-      </w:r>
-      <w:proofErr w:type="gramEnd"/>
-      <w:r>
-        <w:t xml:space="preserve"> including problems with managing data and design of user interfaces. Yet, all these difficulties were overcome thanks to proper preparation and cooperation.</w:t>
+        <w:t>The website also provides links to various important contacts like the disaster management department and also a way for the people to directly send their issues from the website for being addressed by the concerned authorities.</w:t>
+      </w:r>
+    </w:p>
+    <w:p>
+      <w:r>
+        <w:t>There were a number of difficulties were faced during the design and implementation process of FLMS system , including problems with managing data and design of user interfaces. Yet, all these difficulties were overcome thanks to proper preparation and cooperation.</w:t>
       </w:r>
     </w:p>
     <w:p>
@@ -7171,24 +6734,13 @@
         <w:t>access may not be available</w:t>
       </w:r>
       <w:r>
-        <w:t xml:space="preserve"> in times of </w:t>
-      </w:r>
-      <w:proofErr w:type="gramStart"/>
-      <w:r>
-        <w:t>flood</w:t>
+        <w:t xml:space="preserve"> in times of flood</w:t>
       </w:r>
       <w:r>
         <w:rPr>
           <w:lang w:val="x-none"/>
         </w:rPr>
-        <w:t>,</w:t>
-      </w:r>
-      <w:proofErr w:type="gramEnd"/>
-      <w:r>
-        <w:rPr>
-          <w:lang w:val="x-none"/>
-        </w:rPr>
-        <w:t xml:space="preserve"> hence the system also depends on its availability. This may reduce the system's usability and efficacy in those places.</w:t>
+        <w:t>, hence the system also depends on its availability. This may reduce the system's usability and efficacy in those places.</w:t>
       </w:r>
     </w:p>
     <w:p>
@@ -7848,15 +7400,7 @@
         <w:t>We would like to express our gratitude to all those who have contributed to the successful completion of this research paper. First and foremost, we would like to thank our mentor</w:t>
       </w:r>
       <w:r>
-        <w:t xml:space="preserve"> Prof. Kalpita </w:t>
-      </w:r>
-      <w:proofErr w:type="spellStart"/>
-      <w:r>
-        <w:t>Wagaskar</w:t>
-      </w:r>
-      <w:proofErr w:type="spellEnd"/>
-      <w:r>
-        <w:t xml:space="preserve"> for</w:t>
+        <w:t xml:space="preserve"> Prof. Kalpita Wagaskar for</w:t>
       </w:r>
       <w:r>
         <w:rPr>
@@ -7883,48 +7427,26 @@
         <w:rPr>
           <w:lang w:val="en-US"/>
         </w:rPr>
-        <w:t xml:space="preserve">Sumit Sen for providing us with valuable insights regarding certain </w:t>
-      </w:r>
-      <w:proofErr w:type="gramStart"/>
+        <w:t xml:space="preserve">Sumit Sen for providing us with valuable insights regarding certain topics </w:t>
+      </w:r>
+      <w:r>
+        <w:t>.</w:t>
+      </w:r>
       <w:r>
         <w:rPr>
           <w:lang w:val="en-US"/>
         </w:rPr>
-        <w:t xml:space="preserve">topics </w:t>
-      </w:r>
-      <w:r>
-        <w:t>.</w:t>
+        <w:t>We would also like to extend our appreciation to our colleagues for their invaluable contributions to this work</w:t>
+      </w:r>
+      <w:r>
+        <w:t>, our department HOD and other staff members</w:t>
       </w:r>
       <w:r>
         <w:rPr>
           <w:lang w:val="en-US"/>
         </w:rPr>
-        <w:t>We</w:t>
-      </w:r>
-      <w:proofErr w:type="gramEnd"/>
-      <w:r>
-        <w:rPr>
-          <w:lang w:val="en-US"/>
-        </w:rPr>
-        <w:t xml:space="preserve"> would also like to extend our appreciation to our colleagues for their invaluable contributions to this work</w:t>
-      </w:r>
-      <w:r>
-        <w:t>, our department HOD and other staff members</w:t>
-      </w:r>
-      <w:r>
-        <w:rPr>
-          <w:lang w:val="en-US"/>
-        </w:rPr>
-        <w:t xml:space="preserve">. Finally, we would like to thank our family and friends for their unwavering support and </w:t>
-      </w:r>
-      <w:proofErr w:type="gramStart"/>
-      <w:r>
-        <w:rPr>
-          <w:lang w:val="en-US"/>
-        </w:rPr>
-        <w:t>encouragement</w:t>
-      </w:r>
-      <w:proofErr w:type="gramEnd"/>
+        <w:t>. Finally, we would like to thank our family and friends for their unwavering support and encouragement</w:t>
+      </w:r>
     </w:p>
     <w:p>
       <w:pPr>
@@ -7938,18 +7460,8 @@
           <w:sz w:val="28"/>
           <w:u w:val="single" w:color="000000"/>
         </w:rPr>
-        <w:t xml:space="preserve">Project Team </w:t>
-      </w:r>
-      <w:proofErr w:type="gramStart"/>
-      <w:r>
-        <w:rPr>
-          <w:b/>
-          <w:sz w:val="28"/>
-          <w:u w:val="single" w:color="000000"/>
-        </w:rPr>
-        <w:t>Members :</w:t>
-      </w:r>
-      <w:proofErr w:type="gramEnd"/>
+        <w:t>Project Team Members :</w:t>
+      </w:r>
     </w:p>
     <w:p>
       <w:pPr>
@@ -7965,37 +7477,7 @@
         <w:rPr>
           <w:sz w:val="26"/>
         </w:rPr>
-        <w:t>Siddhanth Naidu</w:t>
-      </w:r>
-      <w:r>
-        <w:rPr>
-          <w:sz w:val="26"/>
-        </w:rPr>
-        <w:t xml:space="preserve"> </w:t>
-      </w:r>
-      <w:r>
-        <w:rPr>
-          <w:sz w:val="26"/>
-        </w:rPr>
-        <w:t>T</w:t>
-      </w:r>
-      <w:r>
-        <w:rPr>
-          <w:sz w:val="26"/>
-        </w:rPr>
-        <w:t>. E. – (</w:t>
-      </w:r>
-      <w:r>
-        <w:rPr>
-          <w:sz w:val="26"/>
-        </w:rPr>
-        <w:t>43</w:t>
-      </w:r>
-      <w:r>
-        <w:rPr>
-          <w:sz w:val="26"/>
-        </w:rPr>
-        <w:t>)</w:t>
+        <w:t>Siddhanth Naidu T. E. – (43)</w:t>
       </w:r>
     </w:p>
     <w:p>
@@ -8008,37 +7490,11 @@
         <w:ind w:hanging="260"/>
         <w:jc w:val="left"/>
       </w:pPr>
-      <w:proofErr w:type="spellStart"/>
       <w:r>
         <w:rPr>
           <w:sz w:val="26"/>
         </w:rPr>
-        <w:t>Ambuj</w:t>
-      </w:r>
-      <w:proofErr w:type="spellEnd"/>
-      <w:r>
-        <w:rPr>
-          <w:sz w:val="26"/>
-        </w:rPr>
-        <w:t xml:space="preserve"> Pandey T</w:t>
-      </w:r>
-      <w:r>
-        <w:rPr>
-          <w:sz w:val="26"/>
-        </w:rPr>
-        <w:t>. E. – (</w:t>
-      </w:r>
-      <w:r>
-        <w:rPr>
-          <w:sz w:val="26"/>
-        </w:rPr>
-        <w:t>44</w:t>
-      </w:r>
-      <w:r>
-        <w:rPr>
-          <w:sz w:val="26"/>
-        </w:rPr>
-        <w:t>)</w:t>
+        <w:t>Ambuj Pandey T. E. – (44)</w:t>
       </w:r>
     </w:p>
     <w:p>
@@ -8069,25 +7525,7 @@
         <w:rPr>
           <w:sz w:val="26"/>
         </w:rPr>
-        <w:t>T</w:t>
-      </w:r>
-      <w:r>
-        <w:rPr>
-          <w:sz w:val="26"/>
-        </w:rPr>
-        <w:t>. E. – (</w:t>
-      </w:r>
-      <w:r>
-        <w:rPr>
-          <w:sz w:val="26"/>
-        </w:rPr>
-        <w:t>46</w:t>
-      </w:r>
-      <w:r>
-        <w:rPr>
-          <w:sz w:val="26"/>
-        </w:rPr>
-        <w:t>)</w:t>
+        <w:t>T. E. – (46)</w:t>
       </w:r>
     </w:p>
     <w:sectPr>
@@ -10394,6 +9832,7 @@
   <w:style w:type="character" w:default="1" w:styleId="DefaultParagraphFont">
     <w:name w:val="Default Paragraph Font"/>
     <w:uiPriority w:val="1"/>
+    <w:semiHidden/>
     <w:unhideWhenUsed/>
   </w:style>
   <w:style w:type="table" w:default="1" w:styleId="TableNormal">
